--- a/Cats.docx
+++ b/Cats.docx
@@ -1,161 +1,276 @@
 
 <file path=word/document.xml><?xml version="1.0" encoding="utf-8"?>
-<w:document xmlns:r="http://schemas.openxmlformats.org/officeDocument/2006/relationships" xmlns:wp="http://schemas.openxmlformats.org/drawingml/2006/wordprocessingDrawing" xmlns:w="http://schemas.openxmlformats.org/wordprocessingml/2006/main" xmlns:w10="urn:schemas-microsoft-com:office:word" xmlns:w14="http://schemas.microsoft.com/office/word/2010/wordml" xmlns:wps="http://schemas.microsoft.com/office/word/2010/wordprocessingShape" xmlns:wpg="http://schemas.microsoft.com/office/word/2010/wordprocessingGroup" xmlns:mc="http://schemas.openxmlformats.org/markup-compatibility/2006" xmlns:v="urn:schemas-microsoft-com:vml" xmlns:o="urn:schemas-microsoft-com:office:office" mc:Ignorable="w14">
+<w:document xmlns:wpc="http://schemas.microsoft.com/office/word/2010/wordprocessingCanvas" xmlns:mo="http://schemas.microsoft.com/office/mac/office/2008/main" xmlns:mc="http://schemas.openxmlformats.org/markup-compatibility/2006" xmlns:mv="urn:schemas-microsoft-com:mac:vml" xmlns:o="urn:schemas-microsoft-com:office:office" xmlns:r="http://schemas.openxmlformats.org/officeDocument/2006/relationships" xmlns:m="http://schemas.openxmlformats.org/officeDocument/2006/math" xmlns:v="urn:schemas-microsoft-com:vml" xmlns:wp14="http://schemas.microsoft.com/office/word/2010/wordprocessingDrawing" xmlns:wp="http://schemas.openxmlformats.org/drawingml/2006/wordprocessingDrawing" xmlns:w10="urn:schemas-microsoft-com:office:word" xmlns:w="http://schemas.openxmlformats.org/wordprocessingml/2006/main" xmlns:w14="http://schemas.microsoft.com/office/word/2010/wordml" xmlns:w15="http://schemas.microsoft.com/office/word/2012/wordml" xmlns:wpg="http://schemas.microsoft.com/office/word/2010/wordprocessingGroup" xmlns:wpi="http://schemas.microsoft.com/office/word/2010/wordprocessingInk" xmlns:wne="http://schemas.microsoft.com/office/word/2006/wordml" xmlns:wps="http://schemas.microsoft.com/office/word/2010/wordprocessingShape" mc:Ignorable="w14 w15 wp14">
   <w:body>
     <w:p>
       <w:pPr>
-        <w:pStyle w:val="Body"/>
-        <w:bidi w:val="0"/>
+        <w:pStyle w:val="Heading1"/>
       </w:pPr>
       <w:r>
-        <w:rPr>
-          <w:rtl w:val="0"/>
-        </w:rPr>
-        <w:t>The domestic cat[1][2] (Latin: Felis catus) or the feral cat[2][4] (Latin: Felis silvestris catus) is a small, typically furry, carnivorous mammal. They are often called house cats when kept as indoor pets or simply cats when there is no need to distinguish them from other felids and felines.[6] Cats are often valued by humans for companionship and for their ability to hunt vermin. There are more than 70 cat breeds; different associations proclaim different numbers according to their standards.</w:t>
-      </w:r>
+        <w:t>CATS</w:t>
+      </w:r>
+      <w:bookmarkStart w:id="0" w:name="_GoBack"/>
+      <w:bookmarkEnd w:id="0"/>
     </w:p>
     <w:p>
       <w:pPr>
         <w:pStyle w:val="Body"/>
-        <w:bidi w:val="0"/>
       </w:pPr>
     </w:p>
     <w:p>
       <w:pPr>
         <w:pStyle w:val="Body"/>
-        <w:bidi w:val="0"/>
       </w:pPr>
       <w:r>
-        <w:rPr>
-          <w:rtl w:val="0"/>
-        </w:rPr>
-        <w:t>Cats are similar in anatomy to the other felids, with a strong, flexible body, quick reflexes, sharp retractable claws, and teeth adapted to killing small prey. Cat senses fit a crepuscular and predatory ecological niche. Cats can hear sounds too faint or too high in frequency for human ears, such as those made by mice and other small animals. They can see in near darkness. Like most other mammals, cats have poorer color vision and a better sense of smell than humans. Cats, despite being solitary hunters, are a social species and cat communication includes the use of a variety of vocalizations (mewing, purring, trilling, hissing, growling, and grunting), as well as cat pheromones and types of cat-specific body language.[7]</w:t>
+        <w:t xml:space="preserve">The domestic </w:t>
+      </w:r>
+      <w:proofErr w:type="gramStart"/>
+      <w:r>
+        <w:t>cat[</w:t>
+      </w:r>
+      <w:proofErr w:type="gramEnd"/>
+      <w:r>
+        <w:t xml:space="preserve">1][2] (Latin: </w:t>
+      </w:r>
+      <w:proofErr w:type="spellStart"/>
+      <w:r>
+        <w:t>Felis</w:t>
+      </w:r>
+      <w:proofErr w:type="spellEnd"/>
+      <w:r>
+        <w:t xml:space="preserve"> </w:t>
+      </w:r>
+      <w:proofErr w:type="spellStart"/>
+      <w:r>
+        <w:t>catus</w:t>
+      </w:r>
+      <w:proofErr w:type="spellEnd"/>
+      <w:r>
+        <w:t xml:space="preserve">) or the feral cat[2][4] (Latin: </w:t>
+      </w:r>
+      <w:proofErr w:type="spellStart"/>
+      <w:r>
+        <w:t>Felis</w:t>
+      </w:r>
+      <w:proofErr w:type="spellEnd"/>
+      <w:r>
+        <w:t xml:space="preserve"> </w:t>
+      </w:r>
+      <w:proofErr w:type="spellStart"/>
+      <w:r>
+        <w:t>silvestris</w:t>
+      </w:r>
+      <w:proofErr w:type="spellEnd"/>
+      <w:r>
+        <w:t xml:space="preserve"> </w:t>
+      </w:r>
+      <w:proofErr w:type="spellStart"/>
+      <w:r>
+        <w:t>catus</w:t>
+      </w:r>
+      <w:proofErr w:type="spellEnd"/>
+      <w:r>
+        <w:t xml:space="preserve">) is a small, typically furry, carnivorous mammal. They are often called house cats when kept as indoor pets or simply cats when there is no need to </w:t>
+      </w:r>
+      <w:r>
+        <w:t xml:space="preserve">distinguish them from other felids and </w:t>
+      </w:r>
+      <w:proofErr w:type="gramStart"/>
+      <w:r>
+        <w:t>felines.[</w:t>
+      </w:r>
+      <w:proofErr w:type="gramEnd"/>
+      <w:r>
+        <w:t>6] Cats are often valued by humans for companionship and for their ability to hunt vermin. There are more than 70 cat breeds; different associations proclaim different numbers according to their standards.</w:t>
       </w:r>
     </w:p>
     <w:p>
       <w:pPr>
         <w:pStyle w:val="Body"/>
-        <w:bidi w:val="0"/>
       </w:pPr>
     </w:p>
     <w:p>
       <w:pPr>
         <w:pStyle w:val="Body"/>
-        <w:bidi w:val="0"/>
       </w:pPr>
       <w:r>
-        <w:rPr>
-          <w:rtl w:val="0"/>
-        </w:rPr>
-        <w:t>Cats have a high breeding rate. Under controlled breeding, they can be bred and shown as registered pedigree pets, a hobby known as cat fancy. Failure to control the breeding of pet cats by neutering and the abandonment of former household pets has resulted in large numbers of feral cats worldwide, requiring population control.[8] This has contributed, along with habitat destruction and other factors, to the extinction of many bird species. Cats have been known to extirpate a bird species within specific regions and may have contributed to the extinction of isolated island populations.[9] Cats are thought to be primarily, though not solely, responsible for the extinction of 33 species of birds, and the presence of feral and free ranging cats makes some locations unsuitable for attempted species reintroduction in otherwise suitable locations.[10]</w:t>
+        <w:t>C</w:t>
+      </w:r>
+      <w:r>
+        <w:t>ats are similar in anatomy to the other felids, with a strong, flexible body, quick reflexes, sharp retractable claws, and teeth adapted to killing small prey. Cat senses fit a crepuscular and predatory ecological niche. Cats can hear sounds too faint or t</w:t>
+      </w:r>
+      <w:r>
+        <w:t>oo high in frequency for human ears, such as those made by mice and other small animals. They can see in near darkness. Like most other mammals, cats have poorer color vision and a better sense of smell than humans. Cats, despite being solitary hunters, ar</w:t>
+      </w:r>
+      <w:r>
+        <w:t xml:space="preserve">e a social species and cat communication includes the use of a variety of vocalizations (mewing, purring, trilling, hissing, growling, and grunting), as well as cat pheromones and types of cat-specific body </w:t>
+      </w:r>
+      <w:proofErr w:type="gramStart"/>
+      <w:r>
+        <w:t>language.[</w:t>
+      </w:r>
+      <w:proofErr w:type="gramEnd"/>
+      <w:r>
+        <w:t>7]</w:t>
       </w:r>
     </w:p>
     <w:p>
       <w:pPr>
         <w:pStyle w:val="Body"/>
-        <w:bidi w:val="0"/>
       </w:pPr>
     </w:p>
     <w:p>
       <w:pPr>
         <w:pStyle w:val="Body"/>
-        <w:bidi w:val="0"/>
       </w:pPr>
       <w:r>
-        <w:rPr>
-          <w:rtl w:val="0"/>
-        </w:rPr>
-        <w:t>Since cats were venerated in ancient Egypt, they were commonly believed to have been domesticated there,[11] but there may have been instances of domestication as early as the Neolithic from around 9,500 years ago (7,500 BCE).[12] A genetic study in 2007 concluded that domestic cats are descended from Near Eastern wildcats, having diverged around 8,000 BCE in West Asia.[11][13] A 2016 study found that leopard cats were undergoing domestication independently in China around 5,500 BCE, though this line of partially domesticated cats leaves no trace in the domesticated populations of today.[14][15]</w:t>
+        <w:t>Cats have a high breeding rate. Und</w:t>
+      </w:r>
+      <w:r>
+        <w:t>er controlled breeding, they can be bred and shown as registered pedigree pets, a hobby known as cat fancy. Failure to control the breeding of pet cats by neutering and the abandonment of former household pets has resulted in large numbers of feral cats wo</w:t>
+      </w:r>
+      <w:r>
+        <w:t xml:space="preserve">rldwide, requiring population </w:t>
+      </w:r>
+      <w:proofErr w:type="gramStart"/>
+      <w:r>
+        <w:t>control.[</w:t>
+      </w:r>
+      <w:proofErr w:type="gramEnd"/>
+      <w:r>
+        <w:t>8] This has contributed, along with habitat destruction and other factors, to the extinction of many bird species. Cats have been known to extirpate a bird species within specific regions and may have contributed to t</w:t>
+      </w:r>
+      <w:r>
+        <w:t xml:space="preserve">he extinction of isolated island </w:t>
+      </w:r>
+      <w:proofErr w:type="gramStart"/>
+      <w:r>
+        <w:t>populations.[</w:t>
+      </w:r>
+      <w:proofErr w:type="gramEnd"/>
+      <w:r>
+        <w:t>9] Cats are thought to be primarily, though not solely, responsible for the extinction of 33 species of birds, and the presence of feral and free ranging cats makes some locations unsuitable for attempted speci</w:t>
+      </w:r>
+      <w:r>
+        <w:t>es reintroduction in otherwise suitable locations.[10]</w:t>
       </w:r>
     </w:p>
     <w:p>
       <w:pPr>
         <w:pStyle w:val="Body"/>
-        <w:bidi w:val="0"/>
       </w:pPr>
     </w:p>
     <w:p>
       <w:pPr>
         <w:pStyle w:val="Body"/>
-        <w:bidi w:val="0"/>
       </w:pPr>
       <w:r>
-        <w:rPr>
-          <w:rtl w:val="0"/>
-        </w:rPr>
-        <w:t>As of a 2007 study, cats are the second most popular pet in the United States by number of pets owned, behind the first, which is freshwater fish.[16]</w:t>
+        <w:t>Since cats were venerated in ancient Egypt, they were commonly believed to have been domesticated there,[11] but there may have been instances of domestication as early as the Neolithic from around 9,</w:t>
+      </w:r>
+      <w:r>
+        <w:t>500 years ago (7,500 BCE).[12] A genetic study in 2007 concluded that domestic cats are descended from Near Eastern wildcats, having diverged around 8,000 BCE in West Asia.[11][13] A 2016 study found that leopard cats were undergoing domestication independ</w:t>
+      </w:r>
+      <w:r>
+        <w:t>ently in China around 5,500 BCE, though this line of partially domesticated cats leaves no trace in the domesticated populations of today.[14][15]</w:t>
+      </w:r>
+    </w:p>
+    <w:p>
+      <w:pPr>
+        <w:pStyle w:val="Body"/>
+      </w:pPr>
+    </w:p>
+    <w:p>
+      <w:pPr>
+        <w:pStyle w:val="Body"/>
+      </w:pPr>
+      <w:r>
+        <w:t>As of a 2007 study, cats are the second most popular pet in the United States by number of pets owned, behin</w:t>
+      </w:r>
+      <w:r>
+        <w:t xml:space="preserve">d the first, which is freshwater </w:t>
+      </w:r>
+      <w:proofErr w:type="gramStart"/>
+      <w:r>
+        <w:t>fish.[</w:t>
+      </w:r>
+      <w:proofErr w:type="gramEnd"/>
+      <w:r>
+        <w:t>16]</w:t>
       </w:r>
     </w:p>
     <w:sectPr>
-      <w:headerReference w:type="default" r:id="rId4"/>
-      <w:footerReference w:type="default" r:id="rId5"/>
-      <w:pgSz w:w="12240" w:h="15840" w:orient="portrait"/>
-      <w:pgMar w:top="1440" w:right="1440" w:bottom="1440" w:left="1440" w:header="720" w:footer="864"/>
-      <w:bidi w:val="0"/>
+      <w:headerReference w:type="default" r:id="rId6"/>
+      <w:footerReference w:type="default" r:id="rId7"/>
+      <w:pgSz w:w="12240" w:h="15840"/>
+      <w:pgMar w:top="1440" w:right="1440" w:bottom="1440" w:left="1440" w:header="720" w:footer="864" w:gutter="0"/>
+      <w:cols w:space="720"/>
     </w:sectPr>
   </w:body>
 </w:document>
 </file>
 
+<file path=word/endnotes.xml><?xml version="1.0" encoding="utf-8"?>
+<w:endnotes xmlns:wpc="http://schemas.microsoft.com/office/word/2010/wordprocessingCanvas" xmlns:mo="http://schemas.microsoft.com/office/mac/office/2008/main" xmlns:mc="http://schemas.openxmlformats.org/markup-compatibility/2006" xmlns:mv="urn:schemas-microsoft-com:mac:vml" xmlns:o="urn:schemas-microsoft-com:office:office" xmlns:r="http://schemas.openxmlformats.org/officeDocument/2006/relationships" xmlns:m="http://schemas.openxmlformats.org/officeDocument/2006/math" xmlns:v="urn:schemas-microsoft-com:vml" xmlns:wp14="http://schemas.microsoft.com/office/word/2010/wordprocessingDrawing" xmlns:wp="http://schemas.openxmlformats.org/drawingml/2006/wordprocessingDrawing" xmlns:w10="urn:schemas-microsoft-com:office:word" xmlns:w="http://schemas.openxmlformats.org/wordprocessingml/2006/main" xmlns:w14="http://schemas.microsoft.com/office/word/2010/wordml" xmlns:w15="http://schemas.microsoft.com/office/word/2012/wordml" xmlns:wpg="http://schemas.microsoft.com/office/word/2010/wordprocessingGroup" xmlns:wpi="http://schemas.microsoft.com/office/word/2010/wordprocessingInk" xmlns:wne="http://schemas.microsoft.com/office/word/2006/wordml" xmlns:wps="http://schemas.microsoft.com/office/word/2010/wordprocessingShape" mc:Ignorable="w14 w15 wp14">
+  <w:endnote w:type="separator" w:id="-1">
+    <w:p>
+      <w:r>
+        <w:separator/>
+      </w:r>
+    </w:p>
+  </w:endnote>
+  <w:endnote w:type="continuationSeparator" w:id="0">
+    <w:p>
+      <w:r>
+        <w:continuationSeparator/>
+      </w:r>
+    </w:p>
+  </w:endnote>
+</w:endnotes>
+</file>
+
 <file path=word/footer1.xml><?xml version="1.0" encoding="utf-8"?>
-<w:ftr xmlns:r="http://schemas.openxmlformats.org/officeDocument/2006/relationships" xmlns:wp="http://schemas.openxmlformats.org/drawingml/2006/wordprocessingDrawing" xmlns:w="http://schemas.openxmlformats.org/wordprocessingml/2006/main" xmlns:w10="urn:schemas-microsoft-com:office:word" xmlns:w14="http://schemas.microsoft.com/office/word/2010/wordml" xmlns:wps="http://schemas.microsoft.com/office/word/2010/wordprocessingShape" xmlns:wpg="http://schemas.microsoft.com/office/word/2010/wordprocessingGroup" xmlns:mc="http://schemas.openxmlformats.org/markup-compatibility/2006" xmlns:v="urn:schemas-microsoft-com:vml" xmlns:o="urn:schemas-microsoft-com:office:office" mc:Ignorable="w14">
-  <w:p>
-    <w:r/>
-  </w:p>
+<w:ftr xmlns:wpc="http://schemas.microsoft.com/office/word/2010/wordprocessingCanvas" xmlns:mo="http://schemas.microsoft.com/office/mac/office/2008/main" xmlns:mc="http://schemas.openxmlformats.org/markup-compatibility/2006" xmlns:mv="urn:schemas-microsoft-com:mac:vml" xmlns:o="urn:schemas-microsoft-com:office:office" xmlns:r="http://schemas.openxmlformats.org/officeDocument/2006/relationships" xmlns:m="http://schemas.openxmlformats.org/officeDocument/2006/math" xmlns:v="urn:schemas-microsoft-com:vml" xmlns:wp14="http://schemas.microsoft.com/office/word/2010/wordprocessingDrawing" xmlns:wp="http://schemas.openxmlformats.org/drawingml/2006/wordprocessingDrawing" xmlns:w10="urn:schemas-microsoft-com:office:word" xmlns:w="http://schemas.openxmlformats.org/wordprocessingml/2006/main" xmlns:w14="http://schemas.microsoft.com/office/word/2010/wordml" xmlns:w15="http://schemas.microsoft.com/office/word/2012/wordml" xmlns:wpg="http://schemas.microsoft.com/office/word/2010/wordprocessingGroup" xmlns:wpi="http://schemas.microsoft.com/office/word/2010/wordprocessingInk" xmlns:wne="http://schemas.microsoft.com/office/word/2006/wordml" xmlns:wps="http://schemas.microsoft.com/office/word/2010/wordprocessingShape" mc:Ignorable="w14 w15 wp14">
+  <w:p/>
 </w:ftr>
 </file>
 
+<file path=word/footnotes.xml><?xml version="1.0" encoding="utf-8"?>
+<w:footnotes xmlns:wpc="http://schemas.microsoft.com/office/word/2010/wordprocessingCanvas" xmlns:mo="http://schemas.microsoft.com/office/mac/office/2008/main" xmlns:mc="http://schemas.openxmlformats.org/markup-compatibility/2006" xmlns:mv="urn:schemas-microsoft-com:mac:vml" xmlns:o="urn:schemas-microsoft-com:office:office" xmlns:r="http://schemas.openxmlformats.org/officeDocument/2006/relationships" xmlns:m="http://schemas.openxmlformats.org/officeDocument/2006/math" xmlns:v="urn:schemas-microsoft-com:vml" xmlns:wp14="http://schemas.microsoft.com/office/word/2010/wordprocessingDrawing" xmlns:wp="http://schemas.openxmlformats.org/drawingml/2006/wordprocessingDrawing" xmlns:w10="urn:schemas-microsoft-com:office:word" xmlns:w="http://schemas.openxmlformats.org/wordprocessingml/2006/main" xmlns:w14="http://schemas.microsoft.com/office/word/2010/wordml" xmlns:w15="http://schemas.microsoft.com/office/word/2012/wordml" xmlns:wpg="http://schemas.microsoft.com/office/word/2010/wordprocessingGroup" xmlns:wpi="http://schemas.microsoft.com/office/word/2010/wordprocessingInk" xmlns:wne="http://schemas.microsoft.com/office/word/2006/wordml" xmlns:wps="http://schemas.microsoft.com/office/word/2010/wordprocessingShape" mc:Ignorable="w14 w15 wp14">
+  <w:footnote w:type="separator" w:id="-1">
+    <w:p>
+      <w:r>
+        <w:separator/>
+      </w:r>
+    </w:p>
+  </w:footnote>
+  <w:footnote w:type="continuationSeparator" w:id="0">
+    <w:p>
+      <w:r>
+        <w:continuationSeparator/>
+      </w:r>
+    </w:p>
+  </w:footnote>
+</w:footnotes>
+</file>
+
 <file path=word/header1.xml><?xml version="1.0" encoding="utf-8"?>
-<w:hdr xmlns:r="http://schemas.openxmlformats.org/officeDocument/2006/relationships" xmlns:wp="http://schemas.openxmlformats.org/drawingml/2006/wordprocessingDrawing" xmlns:w="http://schemas.openxmlformats.org/wordprocessingml/2006/main" xmlns:w10="urn:schemas-microsoft-com:office:word" xmlns:w14="http://schemas.microsoft.com/office/word/2010/wordml" xmlns:wps="http://schemas.microsoft.com/office/word/2010/wordprocessingShape" xmlns:wpg="http://schemas.microsoft.com/office/word/2010/wordprocessingGroup" xmlns:mc="http://schemas.openxmlformats.org/markup-compatibility/2006" xmlns:v="urn:schemas-microsoft-com:vml" xmlns:o="urn:schemas-microsoft-com:office:office" mc:Ignorable="w14">
-  <w:p>
-    <w:r/>
-  </w:p>
+<w:hdr xmlns:wpc="http://schemas.microsoft.com/office/word/2010/wordprocessingCanvas" xmlns:mo="http://schemas.microsoft.com/office/mac/office/2008/main" xmlns:mc="http://schemas.openxmlformats.org/markup-compatibility/2006" xmlns:mv="urn:schemas-microsoft-com:mac:vml" xmlns:o="urn:schemas-microsoft-com:office:office" xmlns:r="http://schemas.openxmlformats.org/officeDocument/2006/relationships" xmlns:m="http://schemas.openxmlformats.org/officeDocument/2006/math" xmlns:v="urn:schemas-microsoft-com:vml" xmlns:wp14="http://schemas.microsoft.com/office/word/2010/wordprocessingDrawing" xmlns:wp="http://schemas.openxmlformats.org/drawingml/2006/wordprocessingDrawing" xmlns:w10="urn:schemas-microsoft-com:office:word" xmlns:w="http://schemas.openxmlformats.org/wordprocessingml/2006/main" xmlns:w14="http://schemas.microsoft.com/office/word/2010/wordml" xmlns:w15="http://schemas.microsoft.com/office/word/2012/wordml" xmlns:wpg="http://schemas.microsoft.com/office/word/2010/wordprocessingGroup" xmlns:wpi="http://schemas.microsoft.com/office/word/2010/wordprocessingInk" xmlns:wne="http://schemas.microsoft.com/office/word/2006/wordml" xmlns:wps="http://schemas.microsoft.com/office/word/2010/wordprocessingShape" mc:Ignorable="w14 w15 wp14">
+  <w:p/>
 </w:hdr>
 </file>
 
 <file path=word/styles.xml><?xml version="1.0" encoding="utf-8"?>
-<w:styles xmlns:w="http://schemas.openxmlformats.org/wordprocessingml/2006/main" xmlns:mc="http://schemas.openxmlformats.org/markup-compatibility/2006" xmlns:w14="http://schemas.microsoft.com/office/word/2010/wordml" mc:Ignorable="w14">
+<w:styles xmlns:mc="http://schemas.openxmlformats.org/markup-compatibility/2006" xmlns:r="http://schemas.openxmlformats.org/officeDocument/2006/relationships" xmlns:w="http://schemas.openxmlformats.org/wordprocessingml/2006/main" xmlns:w14="http://schemas.microsoft.com/office/word/2010/wordml" xmlns:w15="http://schemas.microsoft.com/office/word/2012/wordml" mc:Ignorable="w14 w15">
   <w:docDefaults>
     <w:rPrDefault>
       <w:rPr>
-        <w:rFonts w:ascii="Times New Roman" w:cs="Times New Roman" w:hAnsi="Times New Roman" w:eastAsia="Arial Unicode MS"/>
-        <w:b w:val="0"/>
-        <w:bCs w:val="0"/>
-        <w:i w:val="0"/>
-        <w:iCs w:val="0"/>
-        <w:caps w:val="0"/>
-        <w:smallCaps w:val="0"/>
-        <w:strike w:val="0"/>
-        <w:dstrike w:val="0"/>
-        <w:outline w:val="0"/>
-        <w:emboss w:val="0"/>
-        <w:imprint w:val="0"/>
-        <w:vanish w:val="0"/>
-        <w:color w:val="auto"/>
-        <w:spacing w:val="0"/>
-        <w:w w:val="100"/>
-        <w:kern w:val="0"/>
-        <w:position w:val="0"/>
-        <w:sz w:val="20"/>
-        <w:szCs w:val="20"/>
-        <w:u w:val="none" w:color="auto"/>
+        <w:rFonts w:ascii="Times New Roman" w:eastAsia="Arial Unicode MS" w:hAnsi="Times New Roman" w:cs="Times New Roman"/>
         <w:bdr w:val="nil"/>
-        <w:vertAlign w:val="baseline"/>
-        <w:lang/>
+        <w:lang w:val="en-US" w:eastAsia="en-US" w:bidi="ar-SA"/>
       </w:rPr>
     </w:rPrDefault>
     <w:pPrDefault>
       <w:pPr>
-        <w:keepNext w:val="0"/>
-        <w:keepLines w:val="0"/>
-        <w:pageBreakBefore w:val="0"/>
-        <w:framePr w:anchorLock="0" w:w="0" w:h="0" w:vSpace="0" w:hSpace="0" w:xAlign="left" w:y="0" w:hRule="exact" w:vAnchor="margin"/>
-        <w:widowControl w:val="1"/>
-        <w:numPr>
-          <w:ilvl w:val="0"/>
-          <w:numId w:val="0"/>
-        </w:numPr>
-        <w:suppressLineNumbers w:val="0"/>
         <w:pBdr>
           <w:top w:val="nil"/>
           <w:left w:val="nil"/>
@@ -164,28 +279,447 @@
           <w:between w:val="nil"/>
           <w:bar w:val="nil"/>
         </w:pBdr>
-        <w:shd w:val="clear" w:color="auto" w:fill="auto"/>
-        <w:suppressAutoHyphens w:val="0"/>
-        <w:spacing w:before="0" w:beforeAutospacing="0" w:after="0" w:afterAutospacing="0" w:line="240" w:lineRule="auto"/>
-        <w:ind w:left="0" w:right="0" w:firstLine="0"/>
-        <w:jc w:val="left"/>
-        <w:outlineLvl w:val="9"/>
       </w:pPr>
     </w:pPrDefault>
   </w:docDefaults>
+  <w:latentStyles w:defLockedState="0" w:defUIPriority="99" w:defSemiHidden="0" w:defUnhideWhenUsed="0" w:defQFormat="0" w:count="382">
+    <w:lsdException w:name="Normal" w:uiPriority="0" w:qFormat="1"/>
+    <w:lsdException w:name="heading 1" w:uiPriority="9" w:qFormat="1"/>
+    <w:lsdException w:name="heading 2" w:semiHidden="1" w:uiPriority="9" w:unhideWhenUsed="1" w:qFormat="1"/>
+    <w:lsdException w:name="heading 3" w:semiHidden="1" w:uiPriority="9" w:unhideWhenUsed="1" w:qFormat="1"/>
+    <w:lsdException w:name="heading 4" w:semiHidden="1" w:uiPriority="9" w:unhideWhenUsed="1" w:qFormat="1"/>
+    <w:lsdException w:name="heading 5" w:semiHidden="1" w:uiPriority="9" w:unhideWhenUsed="1" w:qFormat="1"/>
+    <w:lsdException w:name="heading 6" w:semiHidden="1" w:uiPriority="9" w:unhideWhenUsed="1" w:qFormat="1"/>
+    <w:lsdException w:name="heading 7" w:semiHidden="1" w:uiPriority="9" w:unhideWhenUsed="1" w:qFormat="1"/>
+    <w:lsdException w:name="heading 8" w:semiHidden="1" w:uiPriority="9" w:unhideWhenUsed="1" w:qFormat="1"/>
+    <w:lsdException w:name="heading 9" w:semiHidden="1" w:uiPriority="9" w:unhideWhenUsed="1" w:qFormat="1"/>
+    <w:lsdException w:name="index 1" w:semiHidden="1" w:unhideWhenUsed="1"/>
+    <w:lsdException w:name="index 2" w:semiHidden="1" w:unhideWhenUsed="1"/>
+    <w:lsdException w:name="index 3" w:semiHidden="1" w:unhideWhenUsed="1"/>
+    <w:lsdException w:name="index 4" w:semiHidden="1" w:unhideWhenUsed="1"/>
+    <w:lsdException w:name="index 5" w:semiHidden="1" w:unhideWhenUsed="1"/>
+    <w:lsdException w:name="index 6" w:semiHidden="1" w:unhideWhenUsed="1"/>
+    <w:lsdException w:name="index 7" w:semiHidden="1" w:unhideWhenUsed="1"/>
+    <w:lsdException w:name="index 8" w:semiHidden="1" w:unhideWhenUsed="1"/>
+    <w:lsdException w:name="index 9" w:semiHidden="1" w:unhideWhenUsed="1"/>
+    <w:lsdException w:name="toc 1" w:semiHidden="1" w:uiPriority="39" w:unhideWhenUsed="1"/>
+    <w:lsdException w:name="toc 2" w:semiHidden="1" w:uiPriority="39" w:unhideWhenUsed="1"/>
+    <w:lsdException w:name="toc 3" w:semiHidden="1" w:uiPriority="39" w:unhideWhenUsed="1"/>
+    <w:lsdException w:name="toc 4" w:semiHidden="1" w:uiPriority="39" w:unhideWhenUsed="1"/>
+    <w:lsdException w:name="toc 5" w:semiHidden="1" w:uiPriority="39" w:unhideWhenUsed="1"/>
+    <w:lsdException w:name="toc 6" w:semiHidden="1" w:uiPriority="39" w:unhideWhenUsed="1"/>
+    <w:lsdException w:name="toc 7" w:semiHidden="1" w:uiPriority="39" w:unhideWhenUsed="1"/>
+    <w:lsdException w:name="toc 8" w:semiHidden="1" w:uiPriority="39" w:unhideWhenUsed="1"/>
+    <w:lsdException w:name="toc 9" w:semiHidden="1" w:uiPriority="39" w:unhideWhenUsed="1"/>
+    <w:lsdException w:name="Normal Indent" w:semiHidden="1" w:unhideWhenUsed="1"/>
+    <w:lsdException w:name="footnote text" w:semiHidden="1" w:unhideWhenUsed="1"/>
+    <w:lsdException w:name="annotation text" w:semiHidden="1" w:unhideWhenUsed="1"/>
+    <w:lsdException w:name="header" w:semiHidden="1" w:unhideWhenUsed="1"/>
+    <w:lsdException w:name="footer" w:semiHidden="1" w:unhideWhenUsed="1"/>
+    <w:lsdException w:name="index heading" w:semiHidden="1" w:unhideWhenUsed="1"/>
+    <w:lsdException w:name="caption" w:semiHidden="1" w:uiPriority="35" w:unhideWhenUsed="1" w:qFormat="1"/>
+    <w:lsdException w:name="table of figures" w:semiHidden="1" w:unhideWhenUsed="1"/>
+    <w:lsdException w:name="envelope address" w:semiHidden="1" w:unhideWhenUsed="1"/>
+    <w:lsdException w:name="envelope return" w:semiHidden="1" w:unhideWhenUsed="1"/>
+    <w:lsdException w:name="footnote reference" w:semiHidden="1" w:unhideWhenUsed="1"/>
+    <w:lsdException w:name="annotation reference" w:semiHidden="1" w:unhideWhenUsed="1"/>
+    <w:lsdException w:name="line number" w:semiHidden="1" w:unhideWhenUsed="1"/>
+    <w:lsdException w:name="page number" w:semiHidden="1" w:unhideWhenUsed="1"/>
+    <w:lsdException w:name="endnote reference" w:semiHidden="1" w:unhideWhenUsed="1"/>
+    <w:lsdException w:name="endnote text" w:semiHidden="1" w:unhideWhenUsed="1"/>
+    <w:lsdException w:name="table of authorities" w:semiHidden="1" w:unhideWhenUsed="1"/>
+    <w:lsdException w:name="macro" w:semiHidden="1" w:unhideWhenUsed="1"/>
+    <w:lsdException w:name="toa heading" w:semiHidden="1" w:unhideWhenUsed="1"/>
+    <w:lsdException w:name="List" w:semiHidden="1" w:unhideWhenUsed="1"/>
+    <w:lsdException w:name="List Bullet" w:semiHidden="1" w:unhideWhenUsed="1"/>
+    <w:lsdException w:name="List Number" w:semiHidden="1" w:unhideWhenUsed="1"/>
+    <w:lsdException w:name="List 2" w:semiHidden="1" w:unhideWhenUsed="1"/>
+    <w:lsdException w:name="List 3" w:semiHidden="1" w:unhideWhenUsed="1"/>
+    <w:lsdException w:name="List 4" w:semiHidden="1" w:unhideWhenUsed="1"/>
+    <w:lsdException w:name="List 5" w:semiHidden="1" w:unhideWhenUsed="1"/>
+    <w:lsdException w:name="List Bullet 2" w:semiHidden="1" w:unhideWhenUsed="1"/>
+    <w:lsdException w:name="List Bullet 3" w:semiHidden="1" w:unhideWhenUsed="1"/>
+    <w:lsdException w:name="List Bullet 4" w:semiHidden="1" w:unhideWhenUsed="1"/>
+    <w:lsdException w:name="List Bullet 5" w:semiHidden="1" w:unhideWhenUsed="1"/>
+    <w:lsdException w:name="List Number 2" w:semiHidden="1" w:unhideWhenUsed="1"/>
+    <w:lsdException w:name="List Number 3" w:semiHidden="1" w:unhideWhenUsed="1"/>
+    <w:lsdException w:name="List Number 4" w:semiHidden="1" w:unhideWhenUsed="1"/>
+    <w:lsdException w:name="List Number 5" w:semiHidden="1" w:unhideWhenUsed="1"/>
+    <w:lsdException w:name="Title" w:uiPriority="10" w:qFormat="1"/>
+    <w:lsdException w:name="Closing" w:semiHidden="1" w:unhideWhenUsed="1"/>
+    <w:lsdException w:name="Signature" w:semiHidden="1" w:unhideWhenUsed="1"/>
+    <w:lsdException w:name="Default Paragraph Font" w:semiHidden="1" w:uiPriority="1" w:unhideWhenUsed="1"/>
+    <w:lsdException w:name="Body Text" w:semiHidden="1" w:unhideWhenUsed="1"/>
+    <w:lsdException w:name="Body Text Indent" w:semiHidden="1" w:unhideWhenUsed="1"/>
+    <w:lsdException w:name="List Continue" w:semiHidden="1" w:unhideWhenUsed="1"/>
+    <w:lsdException w:name="List Continue 2" w:semiHidden="1" w:unhideWhenUsed="1"/>
+    <w:lsdException w:name="List Continue 3" w:semiHidden="1" w:unhideWhenUsed="1"/>
+    <w:lsdException w:name="List Continue 4" w:semiHidden="1" w:unhideWhenUsed="1"/>
+    <w:lsdException w:name="List Continue 5" w:semiHidden="1" w:unhideWhenUsed="1"/>
+    <w:lsdException w:name="Message Header" w:semiHidden="1" w:unhideWhenUsed="1"/>
+    <w:lsdException w:name="Subtitle" w:uiPriority="11" w:qFormat="1"/>
+    <w:lsdException w:name="Salutation" w:semiHidden="1" w:unhideWhenUsed="1"/>
+    <w:lsdException w:name="Date" w:semiHidden="1" w:unhideWhenUsed="1"/>
+    <w:lsdException w:name="Body Text First Indent" w:semiHidden="1" w:unhideWhenUsed="1"/>
+    <w:lsdException w:name="Body Text First Indent 2" w:semiHidden="1" w:unhideWhenUsed="1"/>
+    <w:lsdException w:name="Note Heading" w:semiHidden="1" w:unhideWhenUsed="1"/>
+    <w:lsdException w:name="Body Text 2" w:semiHidden="1" w:unhideWhenUsed="1"/>
+    <w:lsdException w:name="Body Text 3" w:semiHidden="1" w:unhideWhenUsed="1"/>
+    <w:lsdException w:name="Body Text Indent 2" w:semiHidden="1" w:unhideWhenUsed="1"/>
+    <w:lsdException w:name="Body Text Indent 3" w:semiHidden="1" w:unhideWhenUsed="1"/>
+    <w:lsdException w:name="Block Text" w:semiHidden="1" w:unhideWhenUsed="1"/>
+    <w:lsdException w:name="Hyperlink" w:semiHidden="1" w:unhideWhenUsed="1"/>
+    <w:lsdException w:name="FollowedHyperlink" w:semiHidden="1" w:unhideWhenUsed="1"/>
+    <w:lsdException w:name="Strong" w:uiPriority="22" w:qFormat="1"/>
+    <w:lsdException w:name="Emphasis" w:uiPriority="20" w:qFormat="1"/>
+    <w:lsdException w:name="Document Map" w:semiHidden="1" w:unhideWhenUsed="1"/>
+    <w:lsdException w:name="Plain Text" w:semiHidden="1" w:unhideWhenUsed="1"/>
+    <w:lsdException w:name="E-mail Signature" w:semiHidden="1" w:unhideWhenUsed="1"/>
+    <w:lsdException w:name="HTML Top of Form" w:semiHidden="1" w:unhideWhenUsed="1"/>
+    <w:lsdException w:name="HTML Bottom of Form" w:semiHidden="1" w:unhideWhenUsed="1"/>
+    <w:lsdException w:name="Normal (Web)" w:semiHidden="1" w:unhideWhenUsed="1"/>
+    <w:lsdException w:name="HTML Acronym" w:semiHidden="1" w:unhideWhenUsed="1"/>
+    <w:lsdException w:name="HTML Address" w:semiHidden="1" w:unhideWhenUsed="1"/>
+    <w:lsdException w:name="HTML Cite" w:semiHidden="1" w:unhideWhenUsed="1"/>
+    <w:lsdException w:name="HTML Code" w:semiHidden="1" w:unhideWhenUsed="1"/>
+    <w:lsdException w:name="HTML Definition" w:semiHidden="1" w:unhideWhenUsed="1"/>
+    <w:lsdException w:name="HTML Keyboard" w:semiHidden="1" w:unhideWhenUsed="1"/>
+    <w:lsdException w:name="HTML Preformatted" w:semiHidden="1" w:unhideWhenUsed="1"/>
+    <w:lsdException w:name="HTML Sample" w:semiHidden="1" w:unhideWhenUsed="1"/>
+    <w:lsdException w:name="HTML Typewriter" w:semiHidden="1" w:unhideWhenUsed="1"/>
+    <w:lsdException w:name="HTML Variable" w:semiHidden="1" w:unhideWhenUsed="1"/>
+    <w:lsdException w:name="Normal Table" w:semiHidden="1" w:unhideWhenUsed="1"/>
+    <w:lsdException w:name="annotation subject" w:semiHidden="1" w:unhideWhenUsed="1"/>
+    <w:lsdException w:name="No List" w:semiHidden="1" w:unhideWhenUsed="1"/>
+    <w:lsdException w:name="Outline List 1" w:semiHidden="1" w:unhideWhenUsed="1"/>
+    <w:lsdException w:name="Outline List 2" w:semiHidden="1" w:unhideWhenUsed="1"/>
+    <w:lsdException w:name="Outline List 3" w:semiHidden="1" w:unhideWhenUsed="1"/>
+    <w:lsdException w:name="Table Simple 1" w:semiHidden="1" w:unhideWhenUsed="1"/>
+    <w:lsdException w:name="Table Simple 2" w:semiHidden="1" w:unhideWhenUsed="1"/>
+    <w:lsdException w:name="Table Simple 3" w:semiHidden="1" w:unhideWhenUsed="1"/>
+    <w:lsdException w:name="Table Classic 1" w:semiHidden="1" w:unhideWhenUsed="1"/>
+    <w:lsdException w:name="Table Classic 2" w:semiHidden="1" w:unhideWhenUsed="1"/>
+    <w:lsdException w:name="Table Classic 3" w:semiHidden="1" w:unhideWhenUsed="1"/>
+    <w:lsdException w:name="Table Classic 4" w:semiHidden="1" w:unhideWhenUsed="1"/>
+    <w:lsdException w:name="Table Colorful 1" w:semiHidden="1" w:unhideWhenUsed="1"/>
+    <w:lsdException w:name="Table Colorful 2" w:semiHidden="1" w:unhideWhenUsed="1"/>
+    <w:lsdException w:name="Table Colorful 3" w:semiHidden="1" w:unhideWhenUsed="1"/>
+    <w:lsdException w:name="Table Columns 1" w:semiHidden="1" w:unhideWhenUsed="1"/>
+    <w:lsdException w:name="Table Columns 2" w:semiHidden="1" w:unhideWhenUsed="1"/>
+    <w:lsdException w:name="Table Columns 3" w:semiHidden="1" w:unhideWhenUsed="1"/>
+    <w:lsdException w:name="Table Columns 4" w:semiHidden="1" w:unhideWhenUsed="1"/>
+    <w:lsdException w:name="Table Columns 5" w:semiHidden="1" w:unhideWhenUsed="1"/>
+    <w:lsdException w:name="Table Grid 1" w:semiHidden="1" w:unhideWhenUsed="1"/>
+    <w:lsdException w:name="Table Grid 2" w:semiHidden="1" w:unhideWhenUsed="1"/>
+    <w:lsdException w:name="Table Grid 3" w:semiHidden="1" w:unhideWhenUsed="1"/>
+    <w:lsdException w:name="Table Grid 4" w:semiHidden="1" w:unhideWhenUsed="1"/>
+    <w:lsdException w:name="Table Grid 5" w:semiHidden="1" w:unhideWhenUsed="1"/>
+    <w:lsdException w:name="Table Grid 6" w:semiHidden="1" w:unhideWhenUsed="1"/>
+    <w:lsdException w:name="Table Grid 7" w:semiHidden="1" w:unhideWhenUsed="1"/>
+    <w:lsdException w:name="Table Grid 8" w:semiHidden="1" w:unhideWhenUsed="1"/>
+    <w:lsdException w:name="Table List 1" w:semiHidden="1" w:unhideWhenUsed="1"/>
+    <w:lsdException w:name="Table List 2" w:semiHidden="1" w:unhideWhenUsed="1"/>
+    <w:lsdException w:name="Table List 3" w:semiHidden="1" w:unhideWhenUsed="1"/>
+    <w:lsdException w:name="Table List 4" w:semiHidden="1" w:unhideWhenUsed="1"/>
+    <w:lsdException w:name="Table List 5" w:semiHidden="1" w:unhideWhenUsed="1"/>
+    <w:lsdException w:name="Table List 6" w:semiHidden="1" w:unhideWhenUsed="1"/>
+    <w:lsdException w:name="Table List 7" w:semiHidden="1" w:unhideWhenUsed="1"/>
+    <w:lsdException w:name="Table List 8" w:semiHidden="1" w:unhideWhenUsed="1"/>
+    <w:lsdException w:name="Table 3D effects 1" w:semiHidden="1" w:unhideWhenUsed="1"/>
+    <w:lsdException w:name="Table 3D effects 2" w:semiHidden="1" w:unhideWhenUsed="1"/>
+    <w:lsdException w:name="Table 3D effects 3" w:semiHidden="1" w:unhideWhenUsed="1"/>
+    <w:lsdException w:name="Table Contemporary" w:semiHidden="1" w:unhideWhenUsed="1"/>
+    <w:lsdException w:name="Table Elegant" w:semiHidden="1" w:unhideWhenUsed="1"/>
+    <w:lsdException w:name="Table Professional" w:semiHidden="1" w:unhideWhenUsed="1"/>
+    <w:lsdException w:name="Table Subtle 1" w:semiHidden="1" w:unhideWhenUsed="1"/>
+    <w:lsdException w:name="Table Subtle 2" w:semiHidden="1" w:unhideWhenUsed="1"/>
+    <w:lsdException w:name="Table Web 1" w:semiHidden="1" w:unhideWhenUsed="1"/>
+    <w:lsdException w:name="Table Web 2" w:semiHidden="1" w:unhideWhenUsed="1"/>
+    <w:lsdException w:name="Table Web 3" w:semiHidden="1" w:unhideWhenUsed="1"/>
+    <w:lsdException w:name="Balloon Text" w:semiHidden="1" w:unhideWhenUsed="1"/>
+    <w:lsdException w:name="Table Grid" w:uiPriority="39"/>
+    <w:lsdException w:name="Table Theme" w:semiHidden="1" w:unhideWhenUsed="1"/>
+    <w:lsdException w:name="Note Level 1" w:semiHidden="1" w:unhideWhenUsed="1"/>
+    <w:lsdException w:name="Note Level 2" w:semiHidden="1" w:unhideWhenUsed="1"/>
+    <w:lsdException w:name="Note Level 3" w:semiHidden="1" w:unhideWhenUsed="1"/>
+    <w:lsdException w:name="Note Level 4" w:semiHidden="1" w:unhideWhenUsed="1"/>
+    <w:lsdException w:name="Note Level 5" w:semiHidden="1" w:unhideWhenUsed="1"/>
+    <w:lsdException w:name="Note Level 6" w:semiHidden="1" w:unhideWhenUsed="1"/>
+    <w:lsdException w:name="Note Level 7" w:semiHidden="1" w:unhideWhenUsed="1"/>
+    <w:lsdException w:name="Note Level 8" w:semiHidden="1" w:unhideWhenUsed="1"/>
+    <w:lsdException w:name="Note Level 9" w:semiHidden="1" w:unhideWhenUsed="1"/>
+    <w:lsdException w:name="Placeholder Text" w:semiHidden="1"/>
+    <w:lsdException w:name="No Spacing" w:uiPriority="1" w:qFormat="1"/>
+    <w:lsdException w:name="Light Shading" w:uiPriority="60"/>
+    <w:lsdException w:name="Light List" w:uiPriority="61"/>
+    <w:lsdException w:name="Light Grid" w:uiPriority="62"/>
+    <w:lsdException w:name="Medium Shading 1" w:uiPriority="63"/>
+    <w:lsdException w:name="Medium Shading 2" w:uiPriority="64"/>
+    <w:lsdException w:name="Medium List 1" w:uiPriority="65"/>
+    <w:lsdException w:name="Medium List 2" w:uiPriority="66"/>
+    <w:lsdException w:name="Medium Grid 1" w:uiPriority="67"/>
+    <w:lsdException w:name="Medium Grid 2" w:uiPriority="68"/>
+    <w:lsdException w:name="Medium Grid 3" w:uiPriority="69"/>
+    <w:lsdException w:name="Dark List" w:uiPriority="70"/>
+    <w:lsdException w:name="Colorful Shading" w:uiPriority="71"/>
+    <w:lsdException w:name="Colorful List" w:uiPriority="72"/>
+    <w:lsdException w:name="Colorful Grid" w:uiPriority="73"/>
+    <w:lsdException w:name="Light Shading Accent 1" w:uiPriority="60"/>
+    <w:lsdException w:name="Light List Accent 1" w:uiPriority="61"/>
+    <w:lsdException w:name="Light Grid Accent 1" w:uiPriority="62"/>
+    <w:lsdException w:name="Medium Shading 1 Accent 1" w:uiPriority="63"/>
+    <w:lsdException w:name="Medium Shading 2 Accent 1" w:uiPriority="64"/>
+    <w:lsdException w:name="Medium List 1 Accent 1" w:uiPriority="65"/>
+    <w:lsdException w:name="Revision" w:semiHidden="1"/>
+    <w:lsdException w:name="List Paragraph" w:uiPriority="34" w:qFormat="1"/>
+    <w:lsdException w:name="Quote" w:uiPriority="29" w:qFormat="1"/>
+    <w:lsdException w:name="Intense Quote" w:uiPriority="30" w:qFormat="1"/>
+    <w:lsdException w:name="Medium List 2 Accent 1" w:uiPriority="66"/>
+    <w:lsdException w:name="Medium Grid 1 Accent 1" w:uiPriority="67"/>
+    <w:lsdException w:name="Medium Grid 2 Accent 1" w:uiPriority="68"/>
+    <w:lsdException w:name="Medium Grid 3 Accent 1" w:uiPriority="69"/>
+    <w:lsdException w:name="Dark List Accent 1" w:uiPriority="70"/>
+    <w:lsdException w:name="Colorful Shading Accent 1" w:uiPriority="71"/>
+    <w:lsdException w:name="Colorful List Accent 1" w:uiPriority="72"/>
+    <w:lsdException w:name="Colorful Grid Accent 1" w:uiPriority="73"/>
+    <w:lsdException w:name="Light Shading Accent 2" w:uiPriority="60"/>
+    <w:lsdException w:name="Light List Accent 2" w:uiPriority="61"/>
+    <w:lsdException w:name="Light Grid Accent 2" w:uiPriority="62"/>
+    <w:lsdException w:name="Medium Shading 1 Accent 2" w:uiPriority="63"/>
+    <w:lsdException w:name="Medium Shading 2 Accent 2" w:uiPriority="64"/>
+    <w:lsdException w:name="Medium List 1 Accent 2" w:uiPriority="65"/>
+    <w:lsdException w:name="Medium List 2 Accent 2" w:uiPriority="66"/>
+    <w:lsdException w:name="Medium Grid 1 Accent 2" w:uiPriority="67"/>
+    <w:lsdException w:name="Medium Grid 2 Accent 2" w:uiPriority="68"/>
+    <w:lsdException w:name="Medium Grid 3 Accent 2" w:uiPriority="69"/>
+    <w:lsdException w:name="Dark List Accent 2" w:uiPriority="70"/>
+    <w:lsdException w:name="Colorful Shading Accent 2" w:uiPriority="71"/>
+    <w:lsdException w:name="Colorful List Accent 2" w:uiPriority="72"/>
+    <w:lsdException w:name="Colorful Grid Accent 2" w:uiPriority="73"/>
+    <w:lsdException w:name="Light Shading Accent 3" w:uiPriority="60"/>
+    <w:lsdException w:name="Light List Accent 3" w:uiPriority="61"/>
+    <w:lsdException w:name="Light Grid Accent 3" w:uiPriority="62"/>
+    <w:lsdException w:name="Medium Shading 1 Accent 3" w:uiPriority="63"/>
+    <w:lsdException w:name="Medium Shading 2 Accent 3" w:uiPriority="64"/>
+    <w:lsdException w:name="Medium List 1 Accent 3" w:uiPriority="65"/>
+    <w:lsdException w:name="Medium List 2 Accent 3" w:uiPriority="66"/>
+    <w:lsdException w:name="Medium Grid 1 Accent 3" w:uiPriority="67"/>
+    <w:lsdException w:name="Medium Grid 2 Accent 3" w:uiPriority="68"/>
+    <w:lsdException w:name="Medium Grid 3 Accent 3" w:uiPriority="69"/>
+    <w:lsdException w:name="Dark List Accent 3" w:uiPriority="70"/>
+    <w:lsdException w:name="Colorful Shading Accent 3" w:uiPriority="71"/>
+    <w:lsdException w:name="Colorful List Accent 3" w:uiPriority="72"/>
+    <w:lsdException w:name="Colorful Grid Accent 3" w:uiPriority="73"/>
+    <w:lsdException w:name="Light Shading Accent 4" w:uiPriority="60"/>
+    <w:lsdException w:name="Light List Accent 4" w:uiPriority="61"/>
+    <w:lsdException w:name="Light Grid Accent 4" w:uiPriority="62"/>
+    <w:lsdException w:name="Medium Shading 1 Accent 4" w:uiPriority="63"/>
+    <w:lsdException w:name="Medium Shading 2 Accent 4" w:uiPriority="64"/>
+    <w:lsdException w:name="Medium List 1 Accent 4" w:uiPriority="65"/>
+    <w:lsdException w:name="Medium List 2 Accent 4" w:uiPriority="66"/>
+    <w:lsdException w:name="Medium Grid 1 Accent 4" w:uiPriority="67"/>
+    <w:lsdException w:name="Medium Grid 2 Accent 4" w:uiPriority="68"/>
+    <w:lsdException w:name="Medium Grid 3 Accent 4" w:uiPriority="69"/>
+    <w:lsdException w:name="Dark List Accent 4" w:uiPriority="70"/>
+    <w:lsdException w:name="Colorful Shading Accent 4" w:uiPriority="71"/>
+    <w:lsdException w:name="Colorful List Accent 4" w:uiPriority="72"/>
+    <w:lsdException w:name="Colorful Grid Accent 4" w:uiPriority="73"/>
+    <w:lsdException w:name="Light Shading Accent 5" w:uiPriority="60"/>
+    <w:lsdException w:name="Light List Accent 5" w:uiPriority="61"/>
+    <w:lsdException w:name="Light Grid Accent 5" w:uiPriority="62"/>
+    <w:lsdException w:name="Medium Shading 1 Accent 5" w:uiPriority="63"/>
+    <w:lsdException w:name="Medium Shading 2 Accent 5" w:uiPriority="64"/>
+    <w:lsdException w:name="Medium List 1 Accent 5" w:uiPriority="65"/>
+    <w:lsdException w:name="Medium List 2 Accent 5" w:uiPriority="66"/>
+    <w:lsdException w:name="Medium Grid 1 Accent 5" w:uiPriority="67"/>
+    <w:lsdException w:name="Medium Grid 2 Accent 5" w:uiPriority="68"/>
+    <w:lsdException w:name="Medium Grid 3 Accent 5" w:uiPriority="69"/>
+    <w:lsdException w:name="Dark List Accent 5" w:uiPriority="70"/>
+    <w:lsdException w:name="Colorful Shading Accent 5" w:uiPriority="71"/>
+    <w:lsdException w:name="Colorful List Accent 5" w:uiPriority="72"/>
+    <w:lsdException w:name="Colorful Grid Accent 5" w:uiPriority="73"/>
+    <w:lsdException w:name="Light Shading Accent 6" w:uiPriority="60"/>
+    <w:lsdException w:name="Light List Accent 6" w:uiPriority="61"/>
+    <w:lsdException w:name="Light Grid Accent 6" w:uiPriority="62"/>
+    <w:lsdException w:name="Medium Shading 1 Accent 6" w:uiPriority="63"/>
+    <w:lsdException w:name="Medium Shading 2 Accent 6" w:uiPriority="64"/>
+    <w:lsdException w:name="Medium List 1 Accent 6" w:uiPriority="65"/>
+    <w:lsdException w:name="Medium List 2 Accent 6" w:uiPriority="66"/>
+    <w:lsdException w:name="Medium Grid 1 Accent 6" w:uiPriority="67"/>
+    <w:lsdException w:name="Medium Grid 2 Accent 6" w:uiPriority="68"/>
+    <w:lsdException w:name="Medium Grid 3 Accent 6" w:uiPriority="69"/>
+    <w:lsdException w:name="Dark List Accent 6" w:uiPriority="70"/>
+    <w:lsdException w:name="Colorful Shading Accent 6" w:uiPriority="71"/>
+    <w:lsdException w:name="Colorful List Accent 6" w:uiPriority="72"/>
+    <w:lsdException w:name="Colorful Grid Accent 6" w:uiPriority="73"/>
+    <w:lsdException w:name="Subtle Emphasis" w:uiPriority="19" w:qFormat="1"/>
+    <w:lsdException w:name="Intense Emphasis" w:uiPriority="21" w:qFormat="1"/>
+    <w:lsdException w:name="Subtle Reference" w:uiPriority="31" w:qFormat="1"/>
+    <w:lsdException w:name="Intense Reference" w:uiPriority="32" w:qFormat="1"/>
+    <w:lsdException w:name="Book Title" w:uiPriority="33" w:qFormat="1"/>
+    <w:lsdException w:name="Bibliography" w:semiHidden="1" w:uiPriority="37" w:unhideWhenUsed="1"/>
+    <w:lsdException w:name="TOC Heading" w:semiHidden="1" w:uiPriority="39" w:unhideWhenUsed="1" w:qFormat="1"/>
+    <w:lsdException w:name="Plain Table 1" w:uiPriority="41"/>
+    <w:lsdException w:name="Plain Table 2" w:uiPriority="42"/>
+    <w:lsdException w:name="Plain Table 3" w:uiPriority="43"/>
+    <w:lsdException w:name="Plain Table 4" w:uiPriority="44"/>
+    <w:lsdException w:name="Plain Table 5" w:uiPriority="45"/>
+    <w:lsdException w:name="Grid Table Light" w:uiPriority="40"/>
+    <w:lsdException w:name="Grid Table 1 Light" w:uiPriority="46"/>
+    <w:lsdException w:name="Grid Table 2" w:uiPriority="47"/>
+    <w:lsdException w:name="Grid Table 3" w:uiPriority="48"/>
+    <w:lsdException w:name="Grid Table 4" w:uiPriority="49"/>
+    <w:lsdException w:name="Grid Table 5 Dark" w:uiPriority="50"/>
+    <w:lsdException w:name="Grid Table 6 Colorful" w:uiPriority="51"/>
+    <w:lsdException w:name="Grid Table 7 Colorful" w:uiPriority="52"/>
+    <w:lsdException w:name="Grid Table 1 Light Accent 1" w:uiPriority="46"/>
+    <w:lsdException w:name="Grid Table 2 Accent 1" w:uiPriority="47"/>
+    <w:lsdException w:name="Grid Table 3 Accent 1" w:uiPriority="48"/>
+    <w:lsdException w:name="Grid Table 4 Accent 1" w:uiPriority="49"/>
+    <w:lsdException w:name="Grid Table 5 Dark Accent 1" w:uiPriority="50"/>
+    <w:lsdException w:name="Grid Table 6 Colorful Accent 1" w:uiPriority="51"/>
+    <w:lsdException w:name="Grid Table 7 Colorful Accent 1" w:uiPriority="52"/>
+    <w:lsdException w:name="Grid Table 1 Light Accent 2" w:uiPriority="46"/>
+    <w:lsdException w:name="Grid Table 2 Accent 2" w:uiPriority="47"/>
+    <w:lsdException w:name="Grid Table 3 Accent 2" w:uiPriority="48"/>
+    <w:lsdException w:name="Grid Table 4 Accent 2" w:uiPriority="49"/>
+    <w:lsdException w:name="Grid Table 5 Dark Accent 2" w:uiPriority="50"/>
+    <w:lsdException w:name="Grid Table 6 Colorful Accent 2" w:uiPriority="51"/>
+    <w:lsdException w:name="Grid Table 7 Colorful Accent 2" w:uiPriority="52"/>
+    <w:lsdException w:name="Grid Table 1 Light Accent 3" w:uiPriority="46"/>
+    <w:lsdException w:name="Grid Table 2 Accent 3" w:uiPriority="47"/>
+    <w:lsdException w:name="Grid Table 3 Accent 3" w:uiPriority="48"/>
+    <w:lsdException w:name="Grid Table 4 Accent 3" w:uiPriority="49"/>
+    <w:lsdException w:name="Grid Table 5 Dark Accent 3" w:uiPriority="50"/>
+    <w:lsdException w:name="Grid Table 6 Colorful Accent 3" w:uiPriority="51"/>
+    <w:lsdException w:name="Grid Table 7 Colorful Accent 3" w:uiPriority="52"/>
+    <w:lsdException w:name="Grid Table 1 Light Accent 4" w:uiPriority="46"/>
+    <w:lsdException w:name="Grid Table 2 Accent 4" w:uiPriority="47"/>
+    <w:lsdException w:name="Grid Table 3 Accent 4" w:uiPriority="48"/>
+    <w:lsdException w:name="Grid Table 4 Accent 4" w:uiPriority="49"/>
+    <w:lsdException w:name="Grid Table 5 Dark Accent 4" w:uiPriority="50"/>
+    <w:lsdException w:name="Grid Table 6 Colorful Accent 4" w:uiPriority="51"/>
+    <w:lsdException w:name="Grid Table 7 Colorful Accent 4" w:uiPriority="52"/>
+    <w:lsdException w:name="Grid Table 1 Light Accent 5" w:uiPriority="46"/>
+    <w:lsdException w:name="Grid Table 2 Accent 5" w:uiPriority="47"/>
+    <w:lsdException w:name="Grid Table 3 Accent 5" w:uiPriority="48"/>
+    <w:lsdException w:name="Grid Table 4 Accent 5" w:uiPriority="49"/>
+    <w:lsdException w:name="Grid Table 5 Dark Accent 5" w:uiPriority="50"/>
+    <w:lsdException w:name="Grid Table 6 Colorful Accent 5" w:uiPriority="51"/>
+    <w:lsdException w:name="Grid Table 7 Colorful Accent 5" w:uiPriority="52"/>
+    <w:lsdException w:name="Grid Table 1 Light Accent 6" w:uiPriority="46"/>
+    <w:lsdException w:name="Grid Table 2 Accent 6" w:uiPriority="47"/>
+    <w:lsdException w:name="Grid Table 3 Accent 6" w:uiPriority="48"/>
+    <w:lsdException w:name="Grid Table 4 Accent 6" w:uiPriority="49"/>
+    <w:lsdException w:name="Grid Table 5 Dark Accent 6" w:uiPriority="50"/>
+    <w:lsdException w:name="Grid Table 6 Colorful Accent 6" w:uiPriority="51"/>
+    <w:lsdException w:name="Grid Table 7 Colorful Accent 6" w:uiPriority="52"/>
+    <w:lsdException w:name="List Table 1 Light" w:uiPriority="46"/>
+    <w:lsdException w:name="List Table 2" w:uiPriority="47"/>
+    <w:lsdException w:name="List Table 3" w:uiPriority="48"/>
+    <w:lsdException w:name="List Table 4" w:uiPriority="49"/>
+    <w:lsdException w:name="List Table 5 Dark" w:uiPriority="50"/>
+    <w:lsdException w:name="List Table 6 Colorful" w:uiPriority="51"/>
+    <w:lsdException w:name="List Table 7 Colorful" w:uiPriority="52"/>
+    <w:lsdException w:name="List Table 1 Light Accent 1" w:uiPriority="46"/>
+    <w:lsdException w:name="List Table 2 Accent 1" w:uiPriority="47"/>
+    <w:lsdException w:name="List Table 3 Accent 1" w:uiPriority="48"/>
+    <w:lsdException w:name="List Table 4 Accent 1" w:uiPriority="49"/>
+    <w:lsdException w:name="List Table 5 Dark Accent 1" w:uiPriority="50"/>
+    <w:lsdException w:name="List Table 6 Colorful Accent 1" w:uiPriority="51"/>
+    <w:lsdException w:name="List Table 7 Colorful Accent 1" w:uiPriority="52"/>
+    <w:lsdException w:name="List Table 1 Light Accent 2" w:uiPriority="46"/>
+    <w:lsdException w:name="List Table 2 Accent 2" w:uiPriority="47"/>
+    <w:lsdException w:name="List Table 3 Accent 2" w:uiPriority="48"/>
+    <w:lsdException w:name="List Table 4 Accent 2" w:uiPriority="49"/>
+    <w:lsdException w:name="List Table 5 Dark Accent 2" w:uiPriority="50"/>
+    <w:lsdException w:name="List Table 6 Colorful Accent 2" w:uiPriority="51"/>
+    <w:lsdException w:name="List Table 7 Colorful Accent 2" w:uiPriority="52"/>
+    <w:lsdException w:name="List Table 1 Light Accent 3" w:uiPriority="46"/>
+    <w:lsdException w:name="List Table 2 Accent 3" w:uiPriority="47"/>
+    <w:lsdException w:name="List Table 3 Accent 3" w:uiPriority="48"/>
+    <w:lsdException w:name="List Table 4 Accent 3" w:uiPriority="49"/>
+    <w:lsdException w:name="List Table 5 Dark Accent 3" w:uiPriority="50"/>
+    <w:lsdException w:name="List Table 6 Colorful Accent 3" w:uiPriority="51"/>
+    <w:lsdException w:name="List Table 7 Colorful Accent 3" w:uiPriority="52"/>
+    <w:lsdException w:name="List Table 1 Light Accent 4" w:uiPriority="46"/>
+    <w:lsdException w:name="List Table 2 Accent 4" w:uiPriority="47"/>
+    <w:lsdException w:name="List Table 3 Accent 4" w:uiPriority="48"/>
+    <w:lsdException w:name="List Table 4 Accent 4" w:uiPriority="49"/>
+    <w:lsdException w:name="List Table 5 Dark Accent 4" w:uiPriority="50"/>
+    <w:lsdException w:name="List Table 6 Colorful Accent 4" w:uiPriority="51"/>
+    <w:lsdException w:name="List Table 7 Colorful Accent 4" w:uiPriority="52"/>
+    <w:lsdException w:name="List Table 1 Light Accent 5" w:uiPriority="46"/>
+    <w:lsdException w:name="List Table 2 Accent 5" w:uiPriority="47"/>
+    <w:lsdException w:name="List Table 3 Accent 5" w:uiPriority="48"/>
+    <w:lsdException w:name="List Table 4 Accent 5" w:uiPriority="49"/>
+    <w:lsdException w:name="List Table 5 Dark Accent 5" w:uiPriority="50"/>
+    <w:lsdException w:name="List Table 6 Colorful Accent 5" w:uiPriority="51"/>
+    <w:lsdException w:name="List Table 7 Colorful Accent 5" w:uiPriority="52"/>
+    <w:lsdException w:name="List Table 1 Light Accent 6" w:uiPriority="46"/>
+    <w:lsdException w:name="List Table 2 Accent 6" w:uiPriority="47"/>
+    <w:lsdException w:name="List Table 3 Accent 6" w:uiPriority="48"/>
+    <w:lsdException w:name="List Table 4 Accent 6" w:uiPriority="49"/>
+    <w:lsdException w:name="List Table 5 Dark Accent 6" w:uiPriority="50"/>
+    <w:lsdException w:name="List Table 6 Colorful Accent 6" w:uiPriority="51"/>
+    <w:lsdException w:name="List Table 7 Colorful Accent 6" w:uiPriority="52"/>
+    <w:lsdException w:name="Mention" w:semiHidden="1" w:unhideWhenUsed="1"/>
+    <w:lsdException w:name="Smart Hyperlink" w:semiHidden="1" w:unhideWhenUsed="1"/>
+  </w:latentStyles>
   <w:style w:type="paragraph" w:default="1" w:styleId="Normal">
     <w:name w:val="Normal"/>
-    <w:next w:val="Normal"/>
-    <w:pPr/>
     <w:rPr>
       <w:sz w:val="24"/>
       <w:szCs w:val="24"/>
-      <w:lang w:val="en-US" w:eastAsia="en-US" w:bidi="ar-SA"/>
     </w:rPr>
   </w:style>
-  <w:style w:type="character" w:default="1" w:styleId="Default Paragraph Font">
+  <w:style w:type="paragraph" w:styleId="Heading1">
+    <w:name w:val="heading 1"/>
+    <w:basedOn w:val="Normal"/>
+    <w:next w:val="Normal"/>
+    <w:link w:val="Heading1Char"/>
+    <w:uiPriority w:val="9"/>
+    <w:qFormat/>
+    <w:rsid w:val="005E0DFE"/>
+    <w:pPr>
+      <w:keepNext/>
+      <w:keepLines/>
+      <w:spacing w:before="240"/>
+      <w:outlineLvl w:val="0"/>
+    </w:pPr>
+    <w:rPr>
+      <w:rFonts w:asciiTheme="majorHAnsi" w:eastAsiaTheme="majorEastAsia" w:hAnsiTheme="majorHAnsi" w:cstheme="majorBidi"/>
+      <w:color w:val="2F759E" w:themeColor="accent1" w:themeShade="BF"/>
+      <w:sz w:val="32"/>
+      <w:szCs w:val="32"/>
+    </w:rPr>
+  </w:style>
+  <w:style w:type="character" w:default="1" w:styleId="DefaultParagraphFont">
     <w:name w:val="Default Paragraph Font"/>
-    <w:next w:val="Default Paragraph Font"/>
+    <w:uiPriority w:val="1"/>
+    <w:semiHidden/>
+    <w:unhideWhenUsed/>
+  </w:style>
+  <w:style w:type="table" w:default="1" w:styleId="TableNormal">
+    <w:name w:val="Normal Table"/>
+    <w:uiPriority w:val="99"/>
+    <w:semiHidden/>
+    <w:unhideWhenUsed/>
+    <w:tblPr>
+      <w:tblInd w:w="0" w:type="dxa"/>
+      <w:tblCellMar>
+        <w:top w:w="0" w:type="dxa"/>
+        <w:left w:w="108" w:type="dxa"/>
+        <w:bottom w:w="0" w:type="dxa"/>
+        <w:right w:w="108" w:type="dxa"/>
+      </w:tblCellMar>
+    </w:tblPr>
+  </w:style>
+  <w:style w:type="numbering" w:default="1" w:styleId="NoList">
+    <w:name w:val="No List"/>
+    <w:uiPriority w:val="99"/>
+    <w:semiHidden/>
+    <w:unhideWhenUsed/>
   </w:style>
   <w:style w:type="character" w:styleId="Hyperlink">
     <w:name w:val="Hyperlink"/>
@@ -193,76 +727,33 @@
       <w:u w:val="single"/>
     </w:rPr>
   </w:style>
-  <w:style w:type="table" w:default="1" w:styleId="Table Normal">
-    <w:name w:val="Table Normal"/>
-    <w:next w:val="Table Normal"/>
-    <w:pPr/>
-    <w:tblPr>
-      <w:tblInd w:w="0" w:type="dxa"/>
-    </w:tblPr>
-    <w:trPr/>
-    <w:tcPr/>
-    <w:tblStylePr w:type="firstRow"/>
-    <w:tblStylePr w:type="lastRow"/>
-    <w:tblStylePr w:type="firstCol"/>
-    <w:tblStylePr w:type="lastCol"/>
-    <w:tblStylePr w:type="band1Vert"/>
-    <w:tblStylePr w:type="band2Vert"/>
-    <w:tblStylePr w:type="band1Horz"/>
-    <w:tblStylePr w:type="band2Horz"/>
-    <w:tblStylePr w:type="neCell"/>
-    <w:tblStylePr w:type="nwCell"/>
-    <w:tblStylePr w:type="seCell"/>
-    <w:tblStylePr w:type="swCell"/>
-  </w:style>
-  <w:style w:type="numbering" w:default="1" w:styleId="No List">
-    <w:name w:val="No List"/>
-    <w:next w:val="No List"/>
-    <w:pPr/>
-  </w:style>
-  <w:style w:type="paragraph" w:styleId="Body">
+  <w:style w:type="paragraph" w:customStyle="1" w:styleId="Body">
     <w:name w:val="Body"/>
-    <w:next w:val="Body"/>
-    <w:pPr>
-      <w:keepNext w:val="0"/>
-      <w:keepLines w:val="0"/>
-      <w:pageBreakBefore w:val="0"/>
-      <w:widowControl w:val="1"/>
-      <w:shd w:val="clear" w:color="auto" w:fill="auto"/>
-      <w:suppressAutoHyphens w:val="0"/>
-      <w:bidi w:val="0"/>
-      <w:spacing w:before="0" w:after="0" w:line="240" w:lineRule="auto"/>
-      <w:ind w:left="0" w:right="0" w:firstLine="0"/>
-      <w:jc w:val="left"/>
-      <w:outlineLvl w:val="9"/>
-    </w:pPr>
     <w:rPr>
-      <w:rFonts w:ascii="Helvetica" w:cs="Arial Unicode MS" w:hAnsi="Helvetica" w:eastAsia="Arial Unicode MS"/>
-      <w:b w:val="0"/>
-      <w:bCs w:val="0"/>
-      <w:i w:val="0"/>
-      <w:iCs w:val="0"/>
-      <w:caps w:val="0"/>
-      <w:smallCaps w:val="0"/>
-      <w:strike w:val="0"/>
-      <w:dstrike w:val="0"/>
-      <w:outline w:val="0"/>
+      <w:rFonts w:ascii="Helvetica" w:hAnsi="Helvetica" w:cs="Arial Unicode MS"/>
       <w:color w:val="000000"/>
-      <w:spacing w:val="0"/>
-      <w:kern w:val="0"/>
-      <w:position w:val="0"/>
       <w:sz w:val="22"/>
       <w:szCs w:val="22"/>
-      <w:u w:val="none"/>
-      <w:vertAlign w:val="baseline"/>
-      <w:lang w:val="en-US"/>
+    </w:rPr>
+  </w:style>
+  <w:style w:type="character" w:customStyle="1" w:styleId="Heading1Char">
+    <w:name w:val="Heading 1 Char"/>
+    <w:basedOn w:val="DefaultParagraphFont"/>
+    <w:link w:val="Heading1"/>
+    <w:uiPriority w:val="9"/>
+    <w:rsid w:val="005E0DFE"/>
+    <w:rPr>
+      <w:rFonts w:asciiTheme="majorHAnsi" w:eastAsiaTheme="majorEastAsia" w:hAnsiTheme="majorHAnsi" w:cstheme="majorBidi"/>
+      <w:color w:val="2F759E" w:themeColor="accent1" w:themeShade="BF"/>
+      <w:sz w:val="32"/>
+      <w:szCs w:val="32"/>
     </w:rPr>
   </w:style>
 </w:styles>
 </file>
 
 <file path=word/theme/theme1.xml><?xml version="1.0" encoding="utf-8"?>
-<a:theme xmlns:a="http://schemas.openxmlformats.org/drawingml/2006/main" xmlns:r="http://schemas.openxmlformats.org/officeDocument/2006/relationships" name="Blank">
+<a:theme xmlns:a="http://schemas.openxmlformats.org/drawingml/2006/main" name="Blank">
   <a:themeElements>
     <a:clrScheme name="Blank">
       <a:dk1>
@@ -388,7 +879,7 @@
       <a:effectStyleLst>
         <a:effectStyle>
           <a:effectLst>
-            <a:outerShdw sx="100000" sy="100000" kx="0" ky="0" algn="b" rotWithShape="0" blurRad="38100" dist="25400" dir="5400000">
+            <a:outerShdw blurRad="38100" dist="25400" dir="5400000" rotWithShape="0">
               <a:srgbClr val="000000">
                 <a:alpha val="50000"/>
               </a:srgbClr>
@@ -397,7 +888,7 @@
         </a:effectStyle>
         <a:effectStyle>
           <a:effectLst>
-            <a:outerShdw sx="100000" sy="100000" kx="0" ky="0" algn="b" rotWithShape="0" blurRad="38100" dist="25400" dir="5400000">
+            <a:outerShdw blurRad="38100" dist="25400" dir="5400000" rotWithShape="0">
               <a:srgbClr val="000000">
                 <a:alpha val="50000"/>
               </a:srgbClr>
@@ -406,7 +897,7 @@
         </a:effectStyle>
         <a:effectStyle>
           <a:effectLst>
-            <a:outerShdw sx="100000" sy="100000" kx="0" ky="0" algn="b" rotWithShape="0" blurRad="38100" dist="25400" dir="5400000">
+            <a:outerShdw blurRad="38100" dist="25400" dir="5400000" rotWithShape="0">
               <a:srgbClr val="000000">
                 <a:alpha val="50000"/>
               </a:srgbClr>
@@ -470,8 +961,8 @@
     <a:spDef>
       <a:spPr>
         <a:blipFill rotWithShape="1">
-          <a:blip r:embed="rId1"/>
-          <a:srcRect l="0" t="0" r="0" b="0"/>
+          <a:blip xmlns:r="http://schemas.openxmlformats.org/officeDocument/2006/relationships" r:embed="rId1"/>
+          <a:srcRect/>
           <a:tile tx="0" ty="0" sx="100000" sy="100000" flip="none" algn="tl"/>
         </a:blipFill>
         <a:ln w="12700" cap="flat">
@@ -479,7 +970,7 @@
           <a:miter lim="400000"/>
         </a:ln>
         <a:effectLst>
-          <a:outerShdw sx="100000" sy="100000" kx="0" ky="0" algn="b" rotWithShape="0" blurRad="38100" dist="25400" dir="5400000">
+          <a:outerShdw blurRad="38100" dist="25400" dir="5400000" rotWithShape="0">
             <a:srgbClr val="000000">
               <a:alpha val="50000"/>
             </a:srgbClr>
@@ -487,7 +978,7 @@
         </a:effectLst>
         <a:sp3d/>
       </a:spPr>
-      <a:bodyPr rot="0" spcFirstLastPara="1" vertOverflow="overflow" horzOverflow="overflow" vert="horz" wrap="square" lIns="50800" tIns="50800" rIns="50800" bIns="50800" numCol="1" spcCol="38100" rtlCol="0" anchor="ctr" upright="0">
+      <a:bodyPr rot="0" spcFirstLastPara="1" vertOverflow="overflow" horzOverflow="overflow" vert="horz" wrap="square" lIns="50800" tIns="50800" rIns="50800" bIns="50800" numCol="1" spcCol="38100" rtlCol="0" anchor="ctr">
         <a:spAutoFit/>
       </a:bodyPr>
       <a:lstStyle>
@@ -506,7 +997,7 @@
           <a:buFontTx/>
           <a:buNone/>
           <a:tabLst/>
-          <a:defRPr b="0" baseline="0" cap="none" i="0" spc="0" strike="noStrike" sz="1200" u="none" kumimoji="0" normalizeH="0">
+          <a:defRPr kumimoji="0" sz="1200" b="0" i="0" u="none" strike="noStrike" cap="none" spc="0" normalizeH="0" baseline="0">
             <a:ln>
               <a:noFill/>
             </a:ln>
@@ -514,7 +1005,7 @@
               <a:srgbClr val="FFFFFF"/>
             </a:solidFill>
             <a:effectLst>
-              <a:outerShdw sx="100000" sy="100000" kx="0" ky="0" algn="b" rotWithShape="0" blurRad="25400" dist="23998" dir="2700000">
+              <a:outerShdw blurRad="25400" dist="23998" dir="2700000" rotWithShape="0">
                 <a:srgbClr val="000000">
                   <a:alpha val="31034"/>
                 </a:srgbClr>
@@ -542,7 +1033,7 @@
           <a:buFontTx/>
           <a:buNone/>
           <a:tabLst/>
-          <a:defRPr b="0" baseline="0" cap="none" i="0" spc="0" strike="noStrike" sz="1800" u="none" kumimoji="0" normalizeH="0">
+          <a:defRPr kumimoji="0" sz="1800" b="0" i="0" u="none" strike="noStrike" cap="none" spc="0" normalizeH="0" baseline="0">
             <a:ln>
               <a:noFill/>
             </a:ln>
@@ -568,7 +1059,7 @@
           <a:buFontTx/>
           <a:buNone/>
           <a:tabLst/>
-          <a:defRPr b="0" baseline="0" cap="none" i="0" spc="0" strike="noStrike" sz="1800" u="none" kumimoji="0" normalizeH="0">
+          <a:defRPr kumimoji="0" sz="1800" b="0" i="0" u="none" strike="noStrike" cap="none" spc="0" normalizeH="0" baseline="0">
             <a:ln>
               <a:noFill/>
             </a:ln>
@@ -594,7 +1085,7 @@
           <a:buFontTx/>
           <a:buNone/>
           <a:tabLst/>
-          <a:defRPr b="0" baseline="0" cap="none" i="0" spc="0" strike="noStrike" sz="1800" u="none" kumimoji="0" normalizeH="0">
+          <a:defRPr kumimoji="0" sz="1800" b="0" i="0" u="none" strike="noStrike" cap="none" spc="0" normalizeH="0" baseline="0">
             <a:ln>
               <a:noFill/>
             </a:ln>
@@ -620,7 +1111,7 @@
           <a:buFontTx/>
           <a:buNone/>
           <a:tabLst/>
-          <a:defRPr b="0" baseline="0" cap="none" i="0" spc="0" strike="noStrike" sz="1800" u="none" kumimoji="0" normalizeH="0">
+          <a:defRPr kumimoji="0" sz="1800" b="0" i="0" u="none" strike="noStrike" cap="none" spc="0" normalizeH="0" baseline="0">
             <a:ln>
               <a:noFill/>
             </a:ln>
@@ -646,7 +1137,7 @@
           <a:buFontTx/>
           <a:buNone/>
           <a:tabLst/>
-          <a:defRPr b="0" baseline="0" cap="none" i="0" spc="0" strike="noStrike" sz="1800" u="none" kumimoji="0" normalizeH="0">
+          <a:defRPr kumimoji="0" sz="1800" b="0" i="0" u="none" strike="noStrike" cap="none" spc="0" normalizeH="0" baseline="0">
             <a:ln>
               <a:noFill/>
             </a:ln>
@@ -672,7 +1163,7 @@
           <a:buFontTx/>
           <a:buNone/>
           <a:tabLst/>
-          <a:defRPr b="0" baseline="0" cap="none" i="0" spc="0" strike="noStrike" sz="1800" u="none" kumimoji="0" normalizeH="0">
+          <a:defRPr kumimoji="0" sz="1800" b="0" i="0" u="none" strike="noStrike" cap="none" spc="0" normalizeH="0" baseline="0">
             <a:ln>
               <a:noFill/>
             </a:ln>
@@ -698,7 +1189,7 @@
           <a:buFontTx/>
           <a:buNone/>
           <a:tabLst/>
-          <a:defRPr b="0" baseline="0" cap="none" i="0" spc="0" strike="noStrike" sz="1800" u="none" kumimoji="0" normalizeH="0">
+          <a:defRPr kumimoji="0" sz="1800" b="0" i="0" u="none" strike="noStrike" cap="none" spc="0" normalizeH="0" baseline="0">
             <a:ln>
               <a:noFill/>
             </a:ln>
@@ -724,7 +1215,7 @@
           <a:buFontTx/>
           <a:buNone/>
           <a:tabLst/>
-          <a:defRPr b="0" baseline="0" cap="none" i="0" spc="0" strike="noStrike" sz="1800" u="none" kumimoji="0" normalizeH="0">
+          <a:defRPr kumimoji="0" sz="1800" b="0" i="0" u="none" strike="noStrike" cap="none" spc="0" normalizeH="0" baseline="0">
             <a:ln>
               <a:noFill/>
             </a:ln>
@@ -750,7 +1241,7 @@
           <a:buFontTx/>
           <a:buNone/>
           <a:tabLst/>
-          <a:defRPr b="0" baseline="0" cap="none" i="0" spc="0" strike="noStrike" sz="1800" u="none" kumimoji="0" normalizeH="0">
+          <a:defRPr kumimoji="0" sz="1800" b="0" i="0" u="none" strike="noStrike" cap="none" spc="0" normalizeH="0" baseline="0">
             <a:ln>
               <a:noFill/>
             </a:ln>
@@ -763,9 +1254,15 @@
         </a:lvl9pPr>
       </a:lstStyle>
       <a:style>
-        <a:lnRef idx="0"/>
-        <a:fillRef idx="0"/>
-        <a:effectRef idx="0"/>
+        <a:lnRef idx="0">
+          <a:scrgbClr r="0" g="0" b="0"/>
+        </a:lnRef>
+        <a:fillRef idx="0">
+          <a:scrgbClr r="0" g="0" b="0"/>
+        </a:fillRef>
+        <a:effectRef idx="0">
+          <a:scrgbClr r="0" g="0" b="0"/>
+        </a:effectRef>
         <a:fontRef idx="none"/>
       </a:style>
     </a:spDef>
@@ -782,7 +1279,7 @@
         <a:effectLst/>
         <a:sp3d/>
       </a:spPr>
-      <a:bodyPr rot="0" spcFirstLastPara="1" vertOverflow="overflow" horzOverflow="overflow" vert="horz" wrap="square" lIns="91439" tIns="45719" rIns="91439" bIns="45719" numCol="1" spcCol="38100" rtlCol="0" anchor="t" upright="0">
+      <a:bodyPr rot="0" spcFirstLastPara="1" vertOverflow="overflow" horzOverflow="overflow" vert="horz" wrap="square" lIns="91439" tIns="45719" rIns="91439" bIns="45719" numCol="1" spcCol="38100" rtlCol="0" anchor="t">
         <a:noAutofit/>
       </a:bodyPr>
       <a:lstStyle>
@@ -801,7 +1298,7 @@
           <a:buFontTx/>
           <a:buNone/>
           <a:tabLst/>
-          <a:defRPr b="0" baseline="0" cap="none" i="0" spc="0" strike="noStrike" sz="1800" u="none" kumimoji="0" normalizeH="0">
+          <a:defRPr kumimoji="0" sz="1800" b="0" i="0" u="none" strike="noStrike" cap="none" spc="0" normalizeH="0" baseline="0">
             <a:ln>
               <a:noFill/>
             </a:ln>
@@ -827,7 +1324,7 @@
           <a:buFontTx/>
           <a:buNone/>
           <a:tabLst/>
-          <a:defRPr b="0" baseline="0" cap="none" i="0" spc="0" strike="noStrike" sz="1800" u="none" kumimoji="0" normalizeH="0">
+          <a:defRPr kumimoji="0" sz="1800" b="0" i="0" u="none" strike="noStrike" cap="none" spc="0" normalizeH="0" baseline="0">
             <a:ln>
               <a:noFill/>
             </a:ln>
@@ -853,7 +1350,7 @@
           <a:buFontTx/>
           <a:buNone/>
           <a:tabLst/>
-          <a:defRPr b="0" baseline="0" cap="none" i="0" spc="0" strike="noStrike" sz="1800" u="none" kumimoji="0" normalizeH="0">
+          <a:defRPr kumimoji="0" sz="1800" b="0" i="0" u="none" strike="noStrike" cap="none" spc="0" normalizeH="0" baseline="0">
             <a:ln>
               <a:noFill/>
             </a:ln>
@@ -879,7 +1376,7 @@
           <a:buFontTx/>
           <a:buNone/>
           <a:tabLst/>
-          <a:defRPr b="0" baseline="0" cap="none" i="0" spc="0" strike="noStrike" sz="1800" u="none" kumimoji="0" normalizeH="0">
+          <a:defRPr kumimoji="0" sz="1800" b="0" i="0" u="none" strike="noStrike" cap="none" spc="0" normalizeH="0" baseline="0">
             <a:ln>
               <a:noFill/>
             </a:ln>
@@ -905,7 +1402,7 @@
           <a:buFontTx/>
           <a:buNone/>
           <a:tabLst/>
-          <a:defRPr b="0" baseline="0" cap="none" i="0" spc="0" strike="noStrike" sz="1800" u="none" kumimoji="0" normalizeH="0">
+          <a:defRPr kumimoji="0" sz="1800" b="0" i="0" u="none" strike="noStrike" cap="none" spc="0" normalizeH="0" baseline="0">
             <a:ln>
               <a:noFill/>
             </a:ln>
@@ -931,7 +1428,7 @@
           <a:buFontTx/>
           <a:buNone/>
           <a:tabLst/>
-          <a:defRPr b="0" baseline="0" cap="none" i="0" spc="0" strike="noStrike" sz="1800" u="none" kumimoji="0" normalizeH="0">
+          <a:defRPr kumimoji="0" sz="1800" b="0" i="0" u="none" strike="noStrike" cap="none" spc="0" normalizeH="0" baseline="0">
             <a:ln>
               <a:noFill/>
             </a:ln>
@@ -957,7 +1454,7 @@
           <a:buFontTx/>
           <a:buNone/>
           <a:tabLst/>
-          <a:defRPr b="0" baseline="0" cap="none" i="0" spc="0" strike="noStrike" sz="1800" u="none" kumimoji="0" normalizeH="0">
+          <a:defRPr kumimoji="0" sz="1800" b="0" i="0" u="none" strike="noStrike" cap="none" spc="0" normalizeH="0" baseline="0">
             <a:ln>
               <a:noFill/>
             </a:ln>
@@ -983,7 +1480,7 @@
           <a:buFontTx/>
           <a:buNone/>
           <a:tabLst/>
-          <a:defRPr b="0" baseline="0" cap="none" i="0" spc="0" strike="noStrike" sz="1800" u="none" kumimoji="0" normalizeH="0">
+          <a:defRPr kumimoji="0" sz="1800" b="0" i="0" u="none" strike="noStrike" cap="none" spc="0" normalizeH="0" baseline="0">
             <a:ln>
               <a:noFill/>
             </a:ln>
@@ -1009,7 +1506,7 @@
           <a:buFontTx/>
           <a:buNone/>
           <a:tabLst/>
-          <a:defRPr b="0" baseline="0" cap="none" i="0" spc="0" strike="noStrike" sz="1800" u="none" kumimoji="0" normalizeH="0">
+          <a:defRPr kumimoji="0" sz="1800" b="0" i="0" u="none" strike="noStrike" cap="none" spc="0" normalizeH="0" baseline="0">
             <a:ln>
               <a:noFill/>
             </a:ln>
@@ -1035,7 +1532,7 @@
           <a:buFontTx/>
           <a:buNone/>
           <a:tabLst/>
-          <a:defRPr b="0" baseline="0" cap="none" i="0" spc="0" strike="noStrike" sz="1800" u="none" kumimoji="0" normalizeH="0">
+          <a:defRPr kumimoji="0" sz="1800" b="0" i="0" u="none" strike="noStrike" cap="none" spc="0" normalizeH="0" baseline="0">
             <a:ln>
               <a:noFill/>
             </a:ln>
@@ -1048,9 +1545,15 @@
         </a:lvl9pPr>
       </a:lstStyle>
       <a:style>
-        <a:lnRef idx="0"/>
-        <a:fillRef idx="0"/>
-        <a:effectRef idx="0"/>
+        <a:lnRef idx="0">
+          <a:scrgbClr r="0" g="0" b="0"/>
+        </a:lnRef>
+        <a:fillRef idx="0">
+          <a:scrgbClr r="0" g="0" b="0"/>
+        </a:fillRef>
+        <a:effectRef idx="0">
+          <a:scrgbClr r="0" g="0" b="0"/>
+        </a:effectRef>
         <a:fontRef idx="none"/>
       </a:style>
     </a:lnDef>
@@ -1064,7 +1567,7 @@
         <a:effectLst/>
         <a:sp3d/>
       </a:spPr>
-      <a:bodyPr rot="0" spcFirstLastPara="1" vertOverflow="overflow" horzOverflow="overflow" vert="horz" wrap="square" lIns="50800" tIns="50800" rIns="50800" bIns="50800" numCol="1" spcCol="38100" rtlCol="0" anchor="t" upright="0">
+      <a:bodyPr rot="0" spcFirstLastPara="1" vertOverflow="overflow" horzOverflow="overflow" vert="horz" wrap="square" lIns="50800" tIns="50800" rIns="50800" bIns="50800" numCol="1" spcCol="38100" rtlCol="0" anchor="t">
         <a:spAutoFit/>
       </a:bodyPr>
       <a:lstStyle>
@@ -1083,7 +1586,7 @@
           <a:buFontTx/>
           <a:buNone/>
           <a:tabLst/>
-          <a:defRPr b="0" baseline="0" cap="none" i="0" spc="0" strike="noStrike" sz="1100" u="none" kumimoji="0" normalizeH="0">
+          <a:defRPr kumimoji="0" sz="1100" b="0" i="0" u="none" strike="noStrike" cap="none" spc="0" normalizeH="0" baseline="0">
             <a:ln>
               <a:noFill/>
             </a:ln>
@@ -1113,7 +1616,7 @@
           <a:buFontTx/>
           <a:buNone/>
           <a:tabLst/>
-          <a:defRPr b="0" baseline="0" cap="none" i="0" spc="0" strike="noStrike" sz="1800" u="none" kumimoji="0" normalizeH="0">
+          <a:defRPr kumimoji="0" sz="1800" b="0" i="0" u="none" strike="noStrike" cap="none" spc="0" normalizeH="0" baseline="0">
             <a:ln>
               <a:noFill/>
             </a:ln>
@@ -1139,7 +1642,7 @@
           <a:buFontTx/>
           <a:buNone/>
           <a:tabLst/>
-          <a:defRPr b="0" baseline="0" cap="none" i="0" spc="0" strike="noStrike" sz="1800" u="none" kumimoji="0" normalizeH="0">
+          <a:defRPr kumimoji="0" sz="1800" b="0" i="0" u="none" strike="noStrike" cap="none" spc="0" normalizeH="0" baseline="0">
             <a:ln>
               <a:noFill/>
             </a:ln>
@@ -1165,7 +1668,7 @@
           <a:buFontTx/>
           <a:buNone/>
           <a:tabLst/>
-          <a:defRPr b="0" baseline="0" cap="none" i="0" spc="0" strike="noStrike" sz="1800" u="none" kumimoji="0" normalizeH="0">
+          <a:defRPr kumimoji="0" sz="1800" b="0" i="0" u="none" strike="noStrike" cap="none" spc="0" normalizeH="0" baseline="0">
             <a:ln>
               <a:noFill/>
             </a:ln>
@@ -1191,7 +1694,7 @@
           <a:buFontTx/>
           <a:buNone/>
           <a:tabLst/>
-          <a:defRPr b="0" baseline="0" cap="none" i="0" spc="0" strike="noStrike" sz="1800" u="none" kumimoji="0" normalizeH="0">
+          <a:defRPr kumimoji="0" sz="1800" b="0" i="0" u="none" strike="noStrike" cap="none" spc="0" normalizeH="0" baseline="0">
             <a:ln>
               <a:noFill/>
             </a:ln>
@@ -1217,7 +1720,7 @@
           <a:buFontTx/>
           <a:buNone/>
           <a:tabLst/>
-          <a:defRPr b="0" baseline="0" cap="none" i="0" spc="0" strike="noStrike" sz="1800" u="none" kumimoji="0" normalizeH="0">
+          <a:defRPr kumimoji="0" sz="1800" b="0" i="0" u="none" strike="noStrike" cap="none" spc="0" normalizeH="0" baseline="0">
             <a:ln>
               <a:noFill/>
             </a:ln>
@@ -1243,7 +1746,7 @@
           <a:buFontTx/>
           <a:buNone/>
           <a:tabLst/>
-          <a:defRPr b="0" baseline="0" cap="none" i="0" spc="0" strike="noStrike" sz="1800" u="none" kumimoji="0" normalizeH="0">
+          <a:defRPr kumimoji="0" sz="1800" b="0" i="0" u="none" strike="noStrike" cap="none" spc="0" normalizeH="0" baseline="0">
             <a:ln>
               <a:noFill/>
             </a:ln>
@@ -1269,7 +1772,7 @@
           <a:buFontTx/>
           <a:buNone/>
           <a:tabLst/>
-          <a:defRPr b="0" baseline="0" cap="none" i="0" spc="0" strike="noStrike" sz="1800" u="none" kumimoji="0" normalizeH="0">
+          <a:defRPr kumimoji="0" sz="1800" b="0" i="0" u="none" strike="noStrike" cap="none" spc="0" normalizeH="0" baseline="0">
             <a:ln>
               <a:noFill/>
             </a:ln>
@@ -1295,7 +1798,7 @@
           <a:buFontTx/>
           <a:buNone/>
           <a:tabLst/>
-          <a:defRPr b="0" baseline="0" cap="none" i="0" spc="0" strike="noStrike" sz="1800" u="none" kumimoji="0" normalizeH="0">
+          <a:defRPr kumimoji="0" sz="1800" b="0" i="0" u="none" strike="noStrike" cap="none" spc="0" normalizeH="0" baseline="0">
             <a:ln>
               <a:noFill/>
             </a:ln>
@@ -1321,7 +1824,7 @@
           <a:buFontTx/>
           <a:buNone/>
           <a:tabLst/>
-          <a:defRPr b="0" baseline="0" cap="none" i="0" spc="0" strike="noStrike" sz="1800" u="none" kumimoji="0" normalizeH="0">
+          <a:defRPr kumimoji="0" sz="1800" b="0" i="0" u="none" strike="noStrike" cap="none" spc="0" normalizeH="0" baseline="0">
             <a:ln>
               <a:noFill/>
             </a:ln>
@@ -1334,12 +1837,19 @@
         </a:lvl9pPr>
       </a:lstStyle>
       <a:style>
-        <a:lnRef idx="0"/>
-        <a:fillRef idx="0"/>
-        <a:effectRef idx="0"/>
+        <a:lnRef idx="0">
+          <a:scrgbClr r="0" g="0" b="0"/>
+        </a:lnRef>
+        <a:fillRef idx="0">
+          <a:scrgbClr r="0" g="0" b="0"/>
+        </a:fillRef>
+        <a:effectRef idx="0">
+          <a:scrgbClr r="0" g="0" b="0"/>
+        </a:effectRef>
         <a:fontRef idx="none"/>
       </a:style>
     </a:txDef>
   </a:objectDefaults>
+  <a:extraClrSchemeLst/>
 </a:theme>
 </file>